--- a/PI_cophasim.docx
+++ b/PI_cophasim.docx
@@ -89,8 +89,10 @@
     </w:p>
     <w:p>
       <w:r>
-        <w:t>Voici ci-dessous l’arborescence de cophaSIM :</w:t>
-      </w:r>
+        <w:t xml:space="preserve">L’arborescence de cophaSIM est disponible dans le </w:t>
+      </w:r>
+      <w:bookmarkStart w:id="0" w:name="_GoBack"/>
+      <w:bookmarkEnd w:id="0"/>
     </w:p>
     <w:p>
       <w:pPr>
@@ -100,8 +102,6 @@
           <w:numId w:val="1"/>
         </w:numPr>
       </w:pPr>
-      <w:bookmarkStart w:id="0" w:name="_GoBack"/>
-      <w:bookmarkEnd w:id="0"/>
     </w:p>
     <w:sectPr>
       <w:pgSz w:w="11906" w:h="16838"/>
